--- a/Day 2/Marketplace Builder Hackathon (Comforty) 1.docx
+++ b/Day 2/Marketplace Builder Hackathon (Comforty) 1.docx
@@ -225,7 +225,7 @@
     </w:p>
     <w:p>
       <w:r>
-        <w:pict>
+        <w:pict w14:anchorId="2DDCBB41">
           <v:rect id="_x0000_i1026" style="width:0;height:1.5pt" o:hralign="center" o:hrstd="t" o:hr="t" fillcolor="#a0a0a0" stroked="f"/>
         </w:pict>
       </w:r>
@@ -381,7 +381,7 @@
     </w:p>
     <w:p>
       <w:r>
-        <w:pict>
+        <w:pict w14:anchorId="080889AE">
           <v:rect id="_x0000_i1027" style="width:0;height:1.5pt" o:hralign="center" o:hrstd="t" o:hr="t" fillcolor="#a0a0a0" stroked="f"/>
         </w:pict>
       </w:r>
@@ -528,7 +528,7 @@
     </w:p>
     <w:p>
       <w:r>
-        <w:pict>
+        <w:pict w14:anchorId="4A967C40">
           <v:rect id="_x0000_i1028" style="width:0;height:1.5pt" o:hralign="center" o:hrstd="t" o:hr="t" fillcolor="#a0a0a0" stroked="f"/>
         </w:pict>
       </w:r>
@@ -588,7 +588,7 @@
           <w:noProof/>
         </w:rPr>
         <w:drawing>
-          <wp:anchor distT="0" distB="0" distL="114300" distR="114300" simplePos="0" relativeHeight="251661312" behindDoc="0" locked="0" layoutInCell="1" allowOverlap="1" wp14:anchorId="60C64F75" wp14:editId="32E3362A">
+          <wp:anchor distT="0" distB="0" distL="114300" distR="114300" simplePos="0" relativeHeight="251661312" behindDoc="0" locked="0" layoutInCell="1" allowOverlap="1" wp14:anchorId="2D06FF11" wp14:editId="0073F649">
             <wp:simplePos x="0" y="0"/>
             <wp:positionH relativeFrom="margin">
               <wp:posOffset>10795</wp:posOffset>
@@ -653,7 +653,7 @@
         </w:rPr>
       </w:pPr>
       <w:r>
-        <w:pict>
+        <w:pict w14:anchorId="22E6EC45">
           <v:rect id="_x0000_i1049" style="width:0;height:1.5pt" o:hralign="center" o:hrstd="t" o:hr="t" fillcolor="#a0a0a0" stroked="f"/>
         </w:pict>
       </w:r>
@@ -1764,7 +1764,7 @@
         </w:rPr>
       </w:pPr>
       <w:r>
-        <w:pict>
+        <w:pict w14:anchorId="1002DB86">
           <v:rect id="_x0000_i1030" style="width:0;height:1.5pt" o:hralign="center" o:hrstd="t" o:hr="t" fillcolor="#a0a0a0" stroked="f"/>
         </w:pict>
       </w:r>
@@ -2166,7 +2166,7 @@
         <w:jc w:val="both"/>
       </w:pPr>
       <w:r>
-        <w:pict>
+        <w:pict w14:anchorId="58AC6FF5">
           <v:rect id="_x0000_i1059" style="width:0;height:1.5pt" o:hralign="center" o:bullet="t" o:hrstd="t" o:hr="t" fillcolor="#a0a0a0" stroked="f"/>
         </w:pict>
       </w:r>
@@ -2474,7 +2474,7 @@
         </w:rPr>
       </w:pPr>
       <w:r>
-        <w:pict>
+        <w:pict w14:anchorId="6A4FE065">
           <v:rect id="_x0000_i1038" style="width:0;height:1.5pt" o:hralign="center" o:hrstd="t" o:hr="t" fillcolor="#a0a0a0" stroked="f"/>
         </w:pict>
       </w:r>
@@ -2576,16 +2576,16 @@
           <w:noProof/>
         </w:rPr>
         <w:drawing>
-          <wp:anchor distT="0" distB="0" distL="114300" distR="114300" simplePos="0" relativeHeight="251662336" behindDoc="0" locked="0" layoutInCell="1" allowOverlap="1">
+          <wp:anchor distT="0" distB="0" distL="114300" distR="114300" simplePos="0" relativeHeight="251662336" behindDoc="0" locked="0" layoutInCell="1" allowOverlap="1" wp14:anchorId="65DC5F55" wp14:editId="4E3EBF61">
             <wp:simplePos x="0" y="0"/>
             <wp:positionH relativeFrom="margin">
               <wp:posOffset>-273685</wp:posOffset>
             </wp:positionH>
             <wp:positionV relativeFrom="margin">
-              <wp:posOffset>232410</wp:posOffset>
+              <wp:posOffset>497840</wp:posOffset>
             </wp:positionV>
-            <wp:extent cx="6812915" cy="3355975"/>
-            <wp:effectExtent l="0" t="0" r="6985" b="0"/>
+            <wp:extent cx="6812915" cy="3289300"/>
+            <wp:effectExtent l="0" t="0" r="6985" b="6350"/>
             <wp:wrapSquare wrapText="bothSides"/>
             <wp:docPr id="220196014" name="Picture 2"/>
             <wp:cNvGraphicFramePr>
@@ -2595,7 +2595,7 @@
               <a:graphicData uri="http://schemas.openxmlformats.org/drawingml/2006/picture">
                 <pic:pic xmlns:pic="http://schemas.openxmlformats.org/drawingml/2006/picture">
                   <pic:nvPicPr>
-                    <pic:cNvPr id="0" name="Picture 41"/>
+                    <pic:cNvPr id="220196014" name="Picture 2"/>
                     <pic:cNvPicPr>
                       <a:picLocks noChangeAspect="1" noChangeArrowheads="1"/>
                     </pic:cNvPicPr>
@@ -2608,7 +2608,6 @@
                         </a:ext>
                       </a:extLst>
                     </a:blip>
-                    <a:srcRect/>
                     <a:stretch>
                       <a:fillRect/>
                     </a:stretch>
@@ -2616,7 +2615,7 @@
                   <pic:spPr bwMode="auto">
                     <a:xfrm>
                       <a:off x="0" y="0"/>
-                      <a:ext cx="6812915" cy="3355975"/>
+                      <a:ext cx="6812915" cy="3289300"/>
                     </a:xfrm>
                     <a:prstGeom prst="rect">
                       <a:avLst/>
@@ -2660,7 +2659,7 @@
         </w:rPr>
       </w:pPr>
       <w:r>
-        <w:pict>
+        <w:pict w14:anchorId="270F057E">
           <v:rect id="_x0000_i1064" style="width:0;height:1.5pt" o:hralign="center" o:hrstd="t" o:hr="t" fillcolor="#a0a0a0" stroked="f"/>
         </w:pict>
       </w:r>
@@ -3825,7 +3824,7 @@
         <w:jc w:val="both"/>
       </w:pPr>
       <w:r>
-        <w:pict>
+        <w:pict w14:anchorId="06528712">
           <v:rect id="_x0000_i1066" style="width:0;height:1.5pt" o:hralign="center" o:hrstd="t" o:hr="t" fillcolor="#a0a0a0" stroked="f"/>
         </w:pict>
       </w:r>
@@ -4486,7 +4485,7 @@
         </w:rPr>
       </w:pPr>
       <w:r>
-        <w:pict>
+        <w:pict w14:anchorId="27147E47">
           <v:rect id="_x0000_i1067" style="width:0;height:1.5pt" o:hralign="center" o:hrstd="t" o:hr="t" fillcolor="#a0a0a0" stroked="f"/>
         </w:pict>
       </w:r>
@@ -4763,7 +4762,7 @@
       <w:rPr>
         <w:noProof/>
       </w:rPr>
-      <w:pict>
+      <w:pict w14:anchorId="73718480">
         <v:shapetype id="_x0000_t136" coordsize="21600,21600" o:spt="136" adj="10800" path="m@7,l@8,m@5,21600l@6,21600e">
           <v:formulas>
             <v:f eqn="sum #0 0 10800"/>
@@ -4808,7 +4807,7 @@
       <w:rPr>
         <w:noProof/>
       </w:rPr>
-      <w:pict>
+      <w:pict w14:anchorId="64F510B8">
         <v:shapetype id="_x0000_t136" coordsize="21600,21600" o:spt="136" adj="10800" path="m@7,l@8,m@5,21600l@6,21600e">
           <v:formulas>
             <v:f eqn="sum #0 0 10800"/>
@@ -4853,7 +4852,7 @@
       <w:rPr>
         <w:noProof/>
       </w:rPr>
-      <w:pict>
+      <w:pict w14:anchorId="288F442D">
         <v:shapetype id="_x0000_t136" coordsize="21600,21600" o:spt="136" adj="10800" path="m@7,l@8,m@5,21600l@6,21600e">
           <v:formulas>
             <v:f eqn="sum #0 0 10800"/>
@@ -4911,14 +4910,14 @@
         <v:path o:extrusionok="f" gradientshapeok="t" o:connecttype="rect"/>
         <o:lock v:ext="edit" aspectratio="t"/>
       </v:shapetype>
-      <v:shape id="_x0000_i1296" type="#_x0000_t75" style="width:11.4pt;height:11.4pt" o:bullet="t">
+      <v:shape id="_x0000_i1298" type="#_x0000_t75" style="width:11.4pt;height:11.4pt" o:bullet="t">
         <v:imagedata r:id="rId1" o:title="mso26DD"/>
       </v:shape>
     </w:pict>
   </w:numPicBullet>
   <w:numPicBullet w:numPicBulletId="1">
     <w:pict>
-      <v:rect id="_x0000_i1297" style="width:0;height:1.5pt" o:hralign="center" o:bullet="t" o:hrstd="t" o:hr="t" fillcolor="#a0a0a0" stroked="f"/>
+      <v:rect id="_x0000_i1299" style="width:0;height:1.5pt" o:hralign="center" o:bullet="t" o:hrstd="t" o:hr="t" fillcolor="#a0a0a0" stroked="f"/>
     </w:pict>
   </w:numPicBullet>
   <w:abstractNum w:abstractNumId="0" w15:restartNumberingAfterBreak="0">
